--- a/1/Мстижская волость/Недаль/Сушки/Хома Марьяна/Сушко Марьяна.docx
+++ b/1/Мстижская волость/Недаль/Сушки/Хома Марьяна/Сушко Марьяна.docx
@@ -1,6 +1,6 @@
 
 <file path=word/document.xml><?xml version="1.0" encoding="utf-8"?>
-<w:document xmlns:wpc="http://schemas.microsoft.com/office/word/2010/wordprocessingCanvas" xmlns:cx="http://schemas.microsoft.com/office/drawing/2014/chartex" xmlns:cx1="http://schemas.microsoft.com/office/drawing/2015/9/8/chartex" xmlns:cx2="http://schemas.microsoft.com/office/drawing/2015/10/21/chartex" xmlns:cx3="http://schemas.microsoft.com/office/drawing/2016/5/9/chartex" xmlns:cx4="http://schemas.microsoft.com/office/drawing/2016/5/10/chartex" xmlns:cx5="http://schemas.microsoft.com/office/drawing/2016/5/11/chartex" xmlns:cx6="http://schemas.microsoft.com/office/drawing/2016/5/12/chartex" xmlns:cx7="http://schemas.microsoft.com/office/drawing/2016/5/13/chartex" xmlns:cx8="http://schemas.microsoft.com/office/drawing/2016/5/14/chartex" xmlns:mc="http://schemas.openxmlformats.org/markup-compatibility/2006" xmlns:aink="http://schemas.microsoft.com/office/drawing/2016/ink" xmlns:am3d="http://schemas.microsoft.com/office/drawing/2017/model3d" xmlns:o="urn:schemas-microsoft-com:office:office" xmlns:r="http://schemas.openxmlformats.org/officeDocument/2006/relationships" xmlns:m="http://schemas.openxmlformats.org/officeDocument/2006/math" xmlns:v="urn:schemas-microsoft-com:vml" xmlns:wp14="http://schemas.microsoft.com/office/word/2010/wordprocessingDrawing" xmlns:wp="http://schemas.openxmlformats.org/drawingml/2006/wordprocessingDrawing" xmlns:w10="urn:schemas-microsoft-com:office:word" xmlns:w="http://schemas.openxmlformats.org/wordprocessingml/2006/main" xmlns:w14="http://schemas.microsoft.com/office/word/2010/wordml" xmlns:w15="http://schemas.microsoft.com/office/word/2012/wordml" xmlns:w16cex="http://schemas.microsoft.com/office/word/2018/wordml/cex" xmlns:w16cid="http://schemas.microsoft.com/office/word/2016/wordml/cid" xmlns:w16="http://schemas.microsoft.com/office/word/2018/wordml" xmlns:w16sdtdh="http://schemas.microsoft.com/office/word/2020/wordml/sdtdatahash" xmlns:w16se="http://schemas.microsoft.com/office/word/2015/wordml/symex" xmlns:wpg="http://schemas.microsoft.com/office/word/2010/wordprocessingGroup" xmlns:wpi="http://schemas.microsoft.com/office/word/2010/wordprocessingInk" xmlns:wne="http://schemas.microsoft.com/office/word/2006/wordml" xmlns:wps="http://schemas.microsoft.com/office/word/2010/wordprocessingShape" mc:Ignorable="w14 w15 w16se w16cid w16 w16cex w16sdtdh wp14">
+<w:document xmlns:wpc="http://schemas.microsoft.com/office/word/2010/wordprocessingCanvas" xmlns:cx="http://schemas.microsoft.com/office/drawing/2014/chartex" xmlns:cx1="http://schemas.microsoft.com/office/drawing/2015/9/8/chartex" xmlns:cx2="http://schemas.microsoft.com/office/drawing/2015/10/21/chartex" xmlns:cx3="http://schemas.microsoft.com/office/drawing/2016/5/9/chartex" xmlns:cx4="http://schemas.microsoft.com/office/drawing/2016/5/10/chartex" xmlns:cx5="http://schemas.microsoft.com/office/drawing/2016/5/11/chartex" xmlns:cx6="http://schemas.microsoft.com/office/drawing/2016/5/12/chartex" xmlns:cx7="http://schemas.microsoft.com/office/drawing/2016/5/13/chartex" xmlns:cx8="http://schemas.microsoft.com/office/drawing/2016/5/14/chartex" xmlns:mc="http://schemas.openxmlformats.org/markup-compatibility/2006" xmlns:aink="http://schemas.microsoft.com/office/drawing/2016/ink" xmlns:am3d="http://schemas.microsoft.com/office/drawing/2017/model3d" xmlns:o="urn:schemas-microsoft-com:office:office" xmlns:oel="http://schemas.microsoft.com/office/2019/extlst" xmlns:r="http://schemas.openxmlformats.org/officeDocument/2006/relationships" xmlns:m="http://schemas.openxmlformats.org/officeDocument/2006/math" xmlns:v="urn:schemas-microsoft-com:vml" xmlns:wp14="http://schemas.microsoft.com/office/word/2010/wordprocessingDrawing" xmlns:wp="http://schemas.openxmlformats.org/drawingml/2006/wordprocessingDrawing" xmlns:w10="urn:schemas-microsoft-com:office:word" xmlns:w="http://schemas.openxmlformats.org/wordprocessingml/2006/main" xmlns:w14="http://schemas.microsoft.com/office/word/2010/wordml" xmlns:w15="http://schemas.microsoft.com/office/word/2012/wordml" xmlns:w16cex="http://schemas.microsoft.com/office/word/2018/wordml/cex" xmlns:w16cid="http://schemas.microsoft.com/office/word/2016/wordml/cid" xmlns:w16="http://schemas.microsoft.com/office/word/2018/wordml" xmlns:w16sdtdh="http://schemas.microsoft.com/office/word/2020/wordml/sdtdatahash" xmlns:w16se="http://schemas.microsoft.com/office/word/2015/wordml/symex" xmlns:wpg="http://schemas.microsoft.com/office/word/2010/wordprocessingGroup" xmlns:wpi="http://schemas.microsoft.com/office/word/2010/wordprocessingInk" xmlns:wne="http://schemas.microsoft.com/office/word/2006/wordml" xmlns:wps="http://schemas.microsoft.com/office/word/2010/wordprocessingShape" mc:Ignorable="w14 w15 w16se w16cid w16 w16cex w16sdtdh wp14">
   <w:body>
     <w:p>
       <w:pPr>
@@ -42,6 +42,16 @@
           <w:sz w:val="24"/>
           <w:szCs w:val="24"/>
         </w:rPr>
+        <w:t>, Мария</w:t>
+      </w:r>
+      <w:r>
+        <w:rPr>
+          <w:rFonts w:ascii="Times New Roman" w:hAnsi="Times New Roman" w:cs="Times New Roman"/>
+          <w:b/>
+          <w:bCs/>
+          <w:sz w:val="24"/>
+          <w:szCs w:val="24"/>
+        </w:rPr>
         <w:t xml:space="preserve"> </w:t>
       </w:r>
       <w:r>
@@ -96,6 +106,17 @@
           <w:lang w:val="pl-PL"/>
         </w:rPr>
         <w:t>Marjana</w:t>
+      </w:r>
+      <w:r>
+        <w:rPr>
+          <w:rFonts w:ascii="Times New Roman" w:hAnsi="Times New Roman" w:cs="Times New Roman"/>
+          <w:b/>
+          <w:bCs/>
+          <w:sz w:val="24"/>
+          <w:szCs w:val="24"/>
+          <w:lang w:val="pl-PL"/>
+        </w:rPr>
+        <w:t>, Maria</w:t>
       </w:r>
       <w:r>
         <w:rPr>
@@ -199,8 +220,18 @@
           <w:sz w:val="24"/>
           <w:szCs w:val="24"/>
         </w:rPr>
-        <w:t xml:space="preserve"> Балтромея</w:t>
-      </w:r>
+        <w:t xml:space="preserve"> </w:t>
+      </w:r>
+      <w:proofErr w:type="spellStart"/>
+      <w:r>
+        <w:rPr>
+          <w:rFonts w:ascii="Times New Roman" w:hAnsi="Times New Roman" w:cs="Times New Roman"/>
+          <w:sz w:val="24"/>
+          <w:szCs w:val="24"/>
+        </w:rPr>
+        <w:t>Балтромея</w:t>
+      </w:r>
+      <w:proofErr w:type="spellEnd"/>
       <w:r>
         <w:rPr>
           <w:rFonts w:ascii="Times New Roman" w:hAnsi="Times New Roman" w:cs="Times New Roman"/>
@@ -345,6 +376,165 @@
           <w:szCs w:val="24"/>
         </w:rPr>
       </w:pPr>
+      <w:bookmarkStart w:id="0" w:name="_Hlk125472168"/>
+      <w:r>
+        <w:rPr>
+          <w:rFonts w:ascii="Times New Roman" w:hAnsi="Times New Roman" w:cs="Times New Roman"/>
+          <w:sz w:val="24"/>
+          <w:szCs w:val="24"/>
+        </w:rPr>
+        <w:t>1 января 1810 г – крестн</w:t>
+      </w:r>
+      <w:r>
+        <w:rPr>
+          <w:rFonts w:ascii="Times New Roman" w:hAnsi="Times New Roman" w:cs="Times New Roman"/>
+          <w:sz w:val="24"/>
+          <w:szCs w:val="24"/>
+        </w:rPr>
+        <w:t>ая</w:t>
+      </w:r>
+      <w:r>
+        <w:rPr>
+          <w:rFonts w:ascii="Times New Roman" w:hAnsi="Times New Roman" w:cs="Times New Roman"/>
+          <w:sz w:val="24"/>
+          <w:szCs w:val="24"/>
+        </w:rPr>
+        <w:t xml:space="preserve"> </w:t>
+      </w:r>
+      <w:r>
+        <w:rPr>
+          <w:rFonts w:ascii="Times New Roman" w:hAnsi="Times New Roman" w:cs="Times New Roman"/>
+          <w:sz w:val="24"/>
+          <w:szCs w:val="24"/>
+        </w:rPr>
+        <w:t>мать</w:t>
+      </w:r>
+      <w:r>
+        <w:rPr>
+          <w:rFonts w:ascii="Times New Roman" w:hAnsi="Times New Roman" w:cs="Times New Roman"/>
+          <w:sz w:val="24"/>
+          <w:szCs w:val="24"/>
+        </w:rPr>
+        <w:t xml:space="preserve"> Б</w:t>
+      </w:r>
+      <w:proofErr w:type="spellStart"/>
+      <w:r>
+        <w:rPr>
+          <w:rFonts w:ascii="Times New Roman" w:hAnsi="Times New Roman" w:cs="Times New Roman"/>
+          <w:sz w:val="24"/>
+          <w:szCs w:val="24"/>
+        </w:rPr>
+        <w:t>азыля</w:t>
+      </w:r>
+      <w:proofErr w:type="spellEnd"/>
+      <w:r>
+        <w:rPr>
+          <w:rFonts w:ascii="Times New Roman" w:hAnsi="Times New Roman" w:cs="Times New Roman"/>
+          <w:sz w:val="24"/>
+          <w:szCs w:val="24"/>
+        </w:rPr>
+        <w:t xml:space="preserve">, сына Бенедикта и Катерины </w:t>
+      </w:r>
+      <w:proofErr w:type="spellStart"/>
+      <w:r>
+        <w:rPr>
+          <w:rFonts w:ascii="Times New Roman" w:hAnsi="Times New Roman" w:cs="Times New Roman"/>
+          <w:sz w:val="24"/>
+          <w:szCs w:val="24"/>
+        </w:rPr>
+        <w:t>Семашков</w:t>
+      </w:r>
+      <w:proofErr w:type="spellEnd"/>
+      <w:r>
+        <w:rPr>
+          <w:rFonts w:ascii="Times New Roman" w:hAnsi="Times New Roman" w:cs="Times New Roman"/>
+          <w:sz w:val="24"/>
+          <w:szCs w:val="24"/>
+        </w:rPr>
+        <w:t xml:space="preserve"> с деревни </w:t>
+      </w:r>
+      <w:proofErr w:type="spellStart"/>
+      <w:r>
+        <w:rPr>
+          <w:rFonts w:ascii="Times New Roman" w:hAnsi="Times New Roman" w:cs="Times New Roman"/>
+          <w:sz w:val="24"/>
+          <w:szCs w:val="24"/>
+        </w:rPr>
+        <w:t>Недаль</w:t>
+      </w:r>
+      <w:proofErr w:type="spellEnd"/>
+      <w:r>
+        <w:rPr>
+          <w:rFonts w:ascii="Times New Roman" w:hAnsi="Times New Roman" w:cs="Times New Roman"/>
+          <w:sz w:val="24"/>
+          <w:szCs w:val="24"/>
+        </w:rPr>
+        <w:t xml:space="preserve"> (НИАБ 937-4-32, лист 21, </w:t>
+      </w:r>
+      <w:r>
+        <w:rPr>
+          <w:rFonts w:ascii="Times New Roman" w:eastAsia="Calibri" w:hAnsi="Times New Roman" w:cs="Times New Roman"/>
+          <w:bCs/>
+          <w:noProof/>
+          <w:sz w:val="24"/>
+          <w:szCs w:val="24"/>
+          <w:lang w:eastAsia="ru-RU"/>
+        </w:rPr>
+        <w:t>№</w:t>
+      </w:r>
+      <w:r>
+        <w:rPr>
+          <w:rFonts w:ascii="Times New Roman" w:eastAsia="Calibri" w:hAnsi="Times New Roman" w:cs="Times New Roman"/>
+          <w:bCs/>
+          <w:noProof/>
+          <w:sz w:val="24"/>
+          <w:szCs w:val="24"/>
+          <w:lang w:eastAsia="ru-RU"/>
+        </w:rPr>
+        <w:t>1</w:t>
+      </w:r>
+      <w:r>
+        <w:rPr>
+          <w:rFonts w:ascii="Times New Roman" w:eastAsia="Calibri" w:hAnsi="Times New Roman" w:cs="Times New Roman"/>
+          <w:bCs/>
+          <w:noProof/>
+          <w:sz w:val="24"/>
+          <w:szCs w:val="24"/>
+          <w:lang w:eastAsia="ru-RU"/>
+        </w:rPr>
+        <w:t>/1</w:t>
+      </w:r>
+      <w:r>
+        <w:rPr>
+          <w:rFonts w:ascii="Times New Roman" w:eastAsia="Calibri" w:hAnsi="Times New Roman" w:cs="Times New Roman"/>
+          <w:bCs/>
+          <w:noProof/>
+          <w:sz w:val="24"/>
+          <w:szCs w:val="24"/>
+          <w:lang w:eastAsia="ru-RU"/>
+        </w:rPr>
+        <w:t>810-р</w:t>
+      </w:r>
+      <w:r>
+        <w:rPr>
+          <w:rFonts w:ascii="Times New Roman" w:hAnsi="Times New Roman" w:cs="Times New Roman"/>
+          <w:sz w:val="24"/>
+          <w:szCs w:val="24"/>
+        </w:rPr>
+        <w:t>).</w:t>
+      </w:r>
+    </w:p>
+    <w:bookmarkEnd w:id="0"/>
+    <w:p>
+      <w:pPr>
+        <w:spacing w:after="0"/>
+        <w:jc w:val="both"/>
+        <w:rPr>
+          <w:rFonts w:ascii="Times New Roman" w:hAnsi="Times New Roman" w:cs="Times New Roman"/>
+          <w:sz w:val="24"/>
+          <w:szCs w:val="24"/>
+        </w:rPr>
+      </w:pPr>
     </w:p>
     <w:p>
       <w:pPr>
@@ -393,9 +583,9 @@
         </w:rPr>
         <w:t xml:space="preserve"> </w:t>
       </w:r>
-      <w:bookmarkStart w:id="0" w:name="_Hlk71009993"/>
-      <w:bookmarkStart w:id="1" w:name="_Hlk70955356"/>
-      <w:bookmarkStart w:id="2" w:name="_Hlk70438908"/>
+      <w:bookmarkStart w:id="1" w:name="_Hlk71009993"/>
+      <w:bookmarkStart w:id="2" w:name="_Hlk70955356"/>
+      <w:bookmarkStart w:id="3" w:name="_Hlk70438908"/>
       <w:r>
         <w:rPr>
           <w:rFonts w:ascii="Times New Roman" w:hAnsi="Times New Roman" w:cs="Times New Roman"/>
@@ -917,7 +1107,7 @@
           <w:noProof/>
           <w:sz w:val="24"/>
           <w:szCs w:val="24"/>
-          <w:lang w:eastAsia="ru-RU"/>
+          <w:lang w:val="pl-PL" w:eastAsia="ru-RU"/>
         </w:rPr>
       </w:pPr>
     </w:p>
@@ -926,18 +1116,678 @@
         <w:spacing w:after="0" w:line="276" w:lineRule="auto"/>
         <w:jc w:val="both"/>
         <w:rPr>
+          <w:rFonts w:ascii="Times New Roman" w:hAnsi="Times New Roman" w:cs="Times New Roman"/>
+          <w:b/>
+          <w:noProof/>
+          <w:sz w:val="24"/>
+          <w:szCs w:val="24"/>
+          <w:lang w:eastAsia="ru-RU"/>
+        </w:rPr>
+      </w:pPr>
+      <w:bookmarkStart w:id="4" w:name="_Hlk125471197"/>
+      <w:r>
+        <w:rPr>
+          <w:rFonts w:ascii="Times New Roman" w:hAnsi="Times New Roman" w:cs="Times New Roman"/>
+          <w:b/>
+          <w:bCs/>
+          <w:noProof/>
+          <w:sz w:val="24"/>
+          <w:szCs w:val="24"/>
+          <w:lang w:val="be-BY" w:eastAsia="ru-RU"/>
+        </w:rPr>
+        <w:t xml:space="preserve">НИАБ </w:t>
+      </w:r>
+      <w:r>
+        <w:rPr>
+          <w:rFonts w:ascii="Times New Roman" w:hAnsi="Times New Roman" w:cs="Times New Roman"/>
+          <w:b/>
+          <w:bCs/>
+          <w:noProof/>
+          <w:sz w:val="24"/>
+          <w:szCs w:val="24"/>
+          <w:lang w:val="be-BY" w:eastAsia="ru-RU"/>
+        </w:rPr>
+        <w:t>937-4-32</w:t>
+      </w:r>
+      <w:r>
+        <w:rPr>
+          <w:rFonts w:ascii="Times New Roman" w:hAnsi="Times New Roman" w:cs="Times New Roman"/>
+          <w:b/>
+          <w:bCs/>
+          <w:noProof/>
+          <w:sz w:val="24"/>
+          <w:szCs w:val="24"/>
+          <w:lang w:val="be-BY" w:eastAsia="ru-RU"/>
+        </w:rPr>
+        <w:t xml:space="preserve">: </w:t>
+      </w:r>
+      <w:r>
+        <w:rPr>
+          <w:rFonts w:ascii="Times New Roman" w:hAnsi="Times New Roman" w:cs="Times New Roman"/>
+          <w:noProof/>
+          <w:sz w:val="24"/>
+          <w:szCs w:val="24"/>
+          <w:lang w:eastAsia="ru-RU"/>
+        </w:rPr>
+        <w:t>Лист</w:t>
+      </w:r>
+      <w:r>
+        <w:rPr>
+          <w:rFonts w:ascii="Times New Roman" w:hAnsi="Times New Roman" w:cs="Times New Roman"/>
+          <w:noProof/>
+          <w:sz w:val="24"/>
+          <w:szCs w:val="24"/>
+          <w:lang w:val="pl-PL" w:eastAsia="ru-RU"/>
+        </w:rPr>
+        <w:t xml:space="preserve"> 21.</w:t>
+      </w:r>
+      <w:r>
+        <w:rPr>
+          <w:rFonts w:ascii="Times New Roman" w:hAnsi="Times New Roman" w:cs="Times New Roman"/>
+          <w:b/>
+          <w:noProof/>
+          <w:sz w:val="24"/>
+          <w:szCs w:val="24"/>
+          <w:lang w:val="pl-PL" w:eastAsia="ru-RU"/>
+        </w:rPr>
+        <w:t xml:space="preserve"> </w:t>
+      </w:r>
+      <w:r>
+        <w:rPr>
+          <w:rFonts w:ascii="Times New Roman" w:hAnsi="Times New Roman" w:cs="Times New Roman"/>
+          <w:b/>
+          <w:noProof/>
+          <w:sz w:val="24"/>
+          <w:szCs w:val="24"/>
+          <w:lang w:eastAsia="ru-RU"/>
+        </w:rPr>
+        <w:t>Метрическая запись №1/1810</w:t>
+      </w:r>
+      <w:r>
+        <w:rPr>
+          <w:rFonts w:ascii="Times New Roman" w:hAnsi="Times New Roman" w:cs="Times New Roman"/>
+          <w:b/>
+          <w:sz w:val="24"/>
+          <w:szCs w:val="24"/>
+        </w:rPr>
+        <w:t>-р</w:t>
+      </w:r>
+      <w:r>
+        <w:rPr>
+          <w:rFonts w:ascii="Times New Roman" w:hAnsi="Times New Roman" w:cs="Times New Roman"/>
+          <w:b/>
+          <w:noProof/>
+          <w:sz w:val="24"/>
+          <w:szCs w:val="24"/>
+          <w:lang w:eastAsia="ru-RU"/>
+        </w:rPr>
+        <w:t>.</w:t>
+      </w:r>
+    </w:p>
+    <w:p>
+      <w:pPr>
+        <w:spacing w:after="0" w:line="276" w:lineRule="auto"/>
+        <w:jc w:val="both"/>
+        <w:rPr>
+          <w:rFonts w:ascii="Times New Roman" w:hAnsi="Times New Roman" w:cs="Times New Roman"/>
+          <w:b/>
+          <w:noProof/>
+          <w:sz w:val="24"/>
+          <w:szCs w:val="24"/>
+          <w:lang w:eastAsia="ru-RU"/>
+        </w:rPr>
+      </w:pPr>
+    </w:p>
+    <w:p>
+      <w:pPr>
+        <w:spacing w:after="0" w:line="276" w:lineRule="auto"/>
+        <w:jc w:val="both"/>
+        <w:rPr>
+          <w:rFonts w:ascii="Times New Roman" w:hAnsi="Times New Roman" w:cs="Times New Roman"/>
+          <w:bCs/>
+          <w:noProof/>
+          <w:sz w:val="24"/>
+          <w:szCs w:val="24"/>
+          <w:lang w:eastAsia="ru-RU"/>
+        </w:rPr>
+      </w:pPr>
+      <w:r>
+        <w:rPr>
+          <w:rFonts w:ascii="Times New Roman" w:hAnsi="Times New Roman" w:cs="Times New Roman"/>
+          <w:noProof/>
+          <w:sz w:val="24"/>
+          <w:szCs w:val="24"/>
+          <w:lang w:val="en-US"/>
+        </w:rPr>
+        <w:drawing>
+          <wp:inline distT="0" distB="0" distL="0" distR="0" wp14:anchorId="668F366B" wp14:editId="1F279D1C">
+            <wp:extent cx="5940425" cy="1492250"/>
+            <wp:effectExtent l="0" t="0" r="3175" b="0"/>
+            <wp:docPr id="391" name="Рисунок 391"/>
+            <wp:cNvGraphicFramePr>
+              <a:graphicFrameLocks xmlns:a="http://schemas.openxmlformats.org/drawingml/2006/main" noChangeAspect="1"/>
+            </wp:cNvGraphicFramePr>
+            <a:graphic xmlns:a="http://schemas.openxmlformats.org/drawingml/2006/main">
+              <a:graphicData uri="http://schemas.openxmlformats.org/drawingml/2006/picture">
+                <pic:pic xmlns:pic="http://schemas.openxmlformats.org/drawingml/2006/picture">
+                  <pic:nvPicPr>
+                    <pic:cNvPr id="1" name=""/>
+                    <pic:cNvPicPr/>
+                  </pic:nvPicPr>
+                  <pic:blipFill>
+                    <a:blip r:embed="rId5"/>
+                    <a:stretch>
+                      <a:fillRect/>
+                    </a:stretch>
+                  </pic:blipFill>
+                  <pic:spPr>
+                    <a:xfrm>
+                      <a:off x="0" y="0"/>
+                      <a:ext cx="5940425" cy="1492250"/>
+                    </a:xfrm>
+                    <a:prstGeom prst="rect">
+                      <a:avLst/>
+                    </a:prstGeom>
+                  </pic:spPr>
+                </pic:pic>
+              </a:graphicData>
+            </a:graphic>
+          </wp:inline>
+        </w:drawing>
+      </w:r>
+    </w:p>
+    <w:p>
+      <w:pPr>
+        <w:spacing w:after="0" w:line="276" w:lineRule="auto"/>
+        <w:jc w:val="both"/>
+        <w:rPr>
+          <w:rFonts w:ascii="Times New Roman" w:hAnsi="Times New Roman" w:cs="Times New Roman"/>
+          <w:bCs/>
+          <w:noProof/>
+          <w:sz w:val="24"/>
+          <w:szCs w:val="24"/>
+          <w:lang w:eastAsia="ru-RU"/>
+        </w:rPr>
+      </w:pPr>
+    </w:p>
+    <w:p>
+      <w:pPr>
+        <w:spacing w:after="0" w:line="276" w:lineRule="auto"/>
+        <w:jc w:val="both"/>
+        <w:rPr>
+          <w:rFonts w:ascii="Times New Roman" w:hAnsi="Times New Roman" w:cs="Times New Roman"/>
+          <w:sz w:val="24"/>
+          <w:szCs w:val="24"/>
+        </w:rPr>
+      </w:pPr>
+      <w:proofErr w:type="spellStart"/>
+      <w:r>
+        <w:rPr>
+          <w:rFonts w:ascii="Times New Roman" w:hAnsi="Times New Roman" w:cs="Times New Roman"/>
+          <w:sz w:val="24"/>
+          <w:szCs w:val="24"/>
+        </w:rPr>
+        <w:t>Дедиловичский</w:t>
+      </w:r>
+      <w:proofErr w:type="spellEnd"/>
+      <w:r>
+        <w:rPr>
+          <w:rFonts w:ascii="Times New Roman" w:hAnsi="Times New Roman" w:cs="Times New Roman"/>
+          <w:sz w:val="24"/>
+          <w:szCs w:val="24"/>
+        </w:rPr>
+        <w:t xml:space="preserve"> костел </w:t>
+      </w:r>
+      <w:proofErr w:type="spellStart"/>
+      <w:r>
+        <w:rPr>
+          <w:rFonts w:ascii="Times New Roman" w:hAnsi="Times New Roman" w:cs="Times New Roman"/>
+          <w:sz w:val="24"/>
+          <w:szCs w:val="24"/>
+        </w:rPr>
+        <w:t>Наисвятейшего</w:t>
+      </w:r>
+      <w:proofErr w:type="spellEnd"/>
+      <w:r>
+        <w:rPr>
+          <w:rFonts w:ascii="Times New Roman" w:hAnsi="Times New Roman" w:cs="Times New Roman"/>
+          <w:sz w:val="24"/>
+          <w:szCs w:val="24"/>
+        </w:rPr>
+        <w:t xml:space="preserve"> Сердца Иисуса. 1 января</w:t>
+      </w:r>
+      <w:r>
+        <w:rPr>
+          <w:rFonts w:ascii="Times New Roman" w:hAnsi="Times New Roman" w:cs="Times New Roman"/>
+          <w:noProof/>
+          <w:sz w:val="24"/>
+          <w:szCs w:val="24"/>
+          <w:lang w:eastAsia="ru-RU"/>
+        </w:rPr>
+        <w:t xml:space="preserve"> 1810 года. Метрическая запись о крещении.</w:t>
+      </w:r>
+    </w:p>
+    <w:p>
+      <w:pPr>
+        <w:spacing w:after="0" w:line="276" w:lineRule="auto"/>
+        <w:jc w:val="both"/>
+        <w:rPr>
+          <w:rFonts w:ascii="Times New Roman" w:hAnsi="Times New Roman" w:cs="Times New Roman"/>
+          <w:bCs/>
+          <w:noProof/>
+          <w:sz w:val="24"/>
+          <w:szCs w:val="24"/>
+          <w:lang w:eastAsia="ru-RU"/>
+        </w:rPr>
+      </w:pPr>
+    </w:p>
+    <w:p>
+      <w:pPr>
+        <w:spacing w:after="0" w:line="276" w:lineRule="auto"/>
+        <w:rPr>
+          <w:rFonts w:ascii="Times New Roman" w:hAnsi="Times New Roman" w:cs="Times New Roman"/>
+          <w:bCs/>
+          <w:noProof/>
+          <w:sz w:val="24"/>
+          <w:szCs w:val="24"/>
+          <w:lang w:eastAsia="ru-RU"/>
+        </w:rPr>
+      </w:pPr>
+      <w:r>
+        <w:rPr>
+          <w:rFonts w:ascii="Times New Roman" w:hAnsi="Times New Roman" w:cs="Times New Roman"/>
+          <w:bCs/>
+          <w:noProof/>
+          <w:sz w:val="24"/>
+          <w:szCs w:val="24"/>
+          <w:lang w:val="pl-PL" w:eastAsia="ru-RU"/>
+        </w:rPr>
+        <w:t>Za</w:t>
+      </w:r>
+      <w:r>
+        <w:rPr>
+          <w:rFonts w:ascii="Times New Roman" w:hAnsi="Times New Roman" w:cs="Times New Roman"/>
+          <w:bCs/>
+          <w:noProof/>
+          <w:sz w:val="24"/>
+          <w:szCs w:val="24"/>
+          <w:lang w:eastAsia="ru-RU"/>
+        </w:rPr>
+        <w:t>ł</w:t>
+      </w:r>
+      <w:r>
+        <w:rPr>
+          <w:rFonts w:ascii="Times New Roman" w:hAnsi="Times New Roman" w:cs="Times New Roman"/>
+          <w:bCs/>
+          <w:noProof/>
+          <w:sz w:val="24"/>
+          <w:szCs w:val="24"/>
+          <w:lang w:val="pl-PL" w:eastAsia="ru-RU"/>
+        </w:rPr>
+        <w:t>owski</w:t>
+      </w:r>
+      <w:r>
+        <w:rPr>
+          <w:rFonts w:ascii="Times New Roman" w:hAnsi="Times New Roman" w:cs="Times New Roman"/>
+          <w:bCs/>
+          <w:noProof/>
+          <w:sz w:val="24"/>
+          <w:szCs w:val="24"/>
+          <w:lang w:eastAsia="ru-RU"/>
+        </w:rPr>
+        <w:t xml:space="preserve"> [</w:t>
+      </w:r>
+      <w:r>
+        <w:rPr>
+          <w:rFonts w:ascii="Times New Roman" w:hAnsi="Times New Roman" w:cs="Times New Roman"/>
+          <w:bCs/>
+          <w:noProof/>
+          <w:sz w:val="24"/>
+          <w:szCs w:val="24"/>
+          <w:lang w:val="pl-PL" w:eastAsia="ru-RU"/>
+        </w:rPr>
+        <w:t>Siemaszko</w:t>
+      </w:r>
+      <w:r>
+        <w:rPr>
+          <w:rFonts w:ascii="Times New Roman" w:hAnsi="Times New Roman" w:cs="Times New Roman"/>
+          <w:bCs/>
+          <w:noProof/>
+          <w:sz w:val="24"/>
+          <w:szCs w:val="24"/>
+          <w:lang w:eastAsia="ru-RU"/>
+        </w:rPr>
+        <w:t xml:space="preserve">] </w:t>
+      </w:r>
+      <w:r>
+        <w:rPr>
+          <w:rFonts w:ascii="Times New Roman" w:hAnsi="Times New Roman" w:cs="Times New Roman"/>
+          <w:bCs/>
+          <w:noProof/>
+          <w:sz w:val="24"/>
+          <w:szCs w:val="24"/>
+          <w:lang w:val="pl-PL" w:eastAsia="ru-RU"/>
+        </w:rPr>
+        <w:t>Basili</w:t>
+      </w:r>
+      <w:r>
+        <w:rPr>
+          <w:rFonts w:ascii="Times New Roman" w:hAnsi="Times New Roman" w:cs="Times New Roman"/>
+          <w:bCs/>
+          <w:noProof/>
+          <w:sz w:val="24"/>
+          <w:szCs w:val="24"/>
+          <w:lang w:eastAsia="ru-RU"/>
+        </w:rPr>
+        <w:t xml:space="preserve"> – сын крестьян с деревни Недаль.</w:t>
+      </w:r>
+    </w:p>
+    <w:p>
+      <w:pPr>
+        <w:spacing w:after="0" w:line="276" w:lineRule="auto"/>
+        <w:jc w:val="both"/>
+        <w:rPr>
+          <w:rFonts w:ascii="Times New Roman" w:hAnsi="Times New Roman" w:cs="Times New Roman"/>
+          <w:bCs/>
+          <w:noProof/>
+          <w:sz w:val="24"/>
+          <w:szCs w:val="24"/>
+          <w:lang w:val="pl-PL" w:eastAsia="ru-RU"/>
+        </w:rPr>
+      </w:pPr>
+      <w:r>
+        <w:rPr>
+          <w:rFonts w:ascii="Times New Roman" w:hAnsi="Times New Roman" w:cs="Times New Roman"/>
+          <w:bCs/>
+          <w:noProof/>
+          <w:sz w:val="24"/>
+          <w:szCs w:val="24"/>
+          <w:lang w:val="pl-PL" w:eastAsia="ru-RU"/>
+        </w:rPr>
+        <w:t xml:space="preserve">Załowski [Siemaszko] Benedict – </w:t>
+      </w:r>
+      <w:r>
+        <w:rPr>
+          <w:rFonts w:ascii="Times New Roman" w:hAnsi="Times New Roman" w:cs="Times New Roman"/>
+          <w:bCs/>
+          <w:noProof/>
+          <w:sz w:val="24"/>
+          <w:szCs w:val="24"/>
+          <w:lang w:eastAsia="ru-RU"/>
+        </w:rPr>
+        <w:t>отец</w:t>
+      </w:r>
+      <w:r>
+        <w:rPr>
+          <w:rFonts w:ascii="Times New Roman" w:hAnsi="Times New Roman" w:cs="Times New Roman"/>
+          <w:bCs/>
+          <w:noProof/>
+          <w:sz w:val="24"/>
+          <w:szCs w:val="24"/>
+          <w:lang w:val="pl-PL" w:eastAsia="ru-RU"/>
+        </w:rPr>
+        <w:t>.</w:t>
+      </w:r>
+    </w:p>
+    <w:p>
+      <w:pPr>
+        <w:spacing w:after="0" w:line="276" w:lineRule="auto"/>
+        <w:rPr>
+          <w:rFonts w:ascii="Times New Roman" w:hAnsi="Times New Roman" w:cs="Times New Roman"/>
+          <w:bCs/>
+          <w:noProof/>
+          <w:sz w:val="24"/>
+          <w:szCs w:val="24"/>
+          <w:lang w:val="pl-PL" w:eastAsia="ru-RU"/>
+        </w:rPr>
+      </w:pPr>
+      <w:r>
+        <w:rPr>
+          <w:rFonts w:ascii="Times New Roman" w:hAnsi="Times New Roman" w:cs="Times New Roman"/>
+          <w:bCs/>
+          <w:noProof/>
+          <w:sz w:val="24"/>
+          <w:szCs w:val="24"/>
+          <w:lang w:val="pl-PL" w:eastAsia="ru-RU"/>
+        </w:rPr>
+        <w:t xml:space="preserve">Załowska [Siemaszkowa] Catharina – </w:t>
+      </w:r>
+      <w:r>
+        <w:rPr>
+          <w:rFonts w:ascii="Times New Roman" w:hAnsi="Times New Roman" w:cs="Times New Roman"/>
+          <w:bCs/>
+          <w:noProof/>
+          <w:sz w:val="24"/>
+          <w:szCs w:val="24"/>
+          <w:lang w:eastAsia="ru-RU"/>
+        </w:rPr>
+        <w:t>мать</w:t>
+      </w:r>
+      <w:r>
+        <w:rPr>
+          <w:rFonts w:ascii="Times New Roman" w:hAnsi="Times New Roman" w:cs="Times New Roman"/>
+          <w:bCs/>
+          <w:noProof/>
+          <w:sz w:val="24"/>
+          <w:szCs w:val="24"/>
+          <w:lang w:val="pl-PL" w:eastAsia="ru-RU"/>
+        </w:rPr>
+        <w:t>.</w:t>
+      </w:r>
+    </w:p>
+    <w:p>
+      <w:pPr>
+        <w:spacing w:after="0" w:line="276" w:lineRule="auto"/>
+        <w:rPr>
+          <w:rFonts w:ascii="Times New Roman" w:hAnsi="Times New Roman" w:cs="Times New Roman"/>
+          <w:bCs/>
+          <w:noProof/>
+          <w:sz w:val="24"/>
+          <w:szCs w:val="24"/>
+          <w:lang w:eastAsia="ru-RU"/>
+        </w:rPr>
+      </w:pPr>
+      <w:r>
+        <w:rPr>
+          <w:rFonts w:ascii="Times New Roman" w:hAnsi="Times New Roman" w:cs="Times New Roman"/>
+          <w:bCs/>
+          <w:noProof/>
+          <w:sz w:val="24"/>
+          <w:szCs w:val="24"/>
+          <w:lang w:val="pl-PL" w:eastAsia="ru-RU"/>
+        </w:rPr>
+        <w:t>Suszko</w:t>
+      </w:r>
+      <w:r>
+        <w:rPr>
+          <w:rFonts w:ascii="Times New Roman" w:hAnsi="Times New Roman" w:cs="Times New Roman"/>
+          <w:bCs/>
+          <w:noProof/>
+          <w:sz w:val="24"/>
+          <w:szCs w:val="24"/>
+          <w:lang w:eastAsia="ru-RU"/>
+        </w:rPr>
+        <w:t xml:space="preserve"> </w:t>
+      </w:r>
+      <w:r>
+        <w:rPr>
+          <w:rFonts w:ascii="Times New Roman" w:hAnsi="Times New Roman" w:cs="Times New Roman"/>
+          <w:bCs/>
+          <w:noProof/>
+          <w:sz w:val="24"/>
+          <w:szCs w:val="24"/>
+          <w:lang w:val="pl-PL" w:eastAsia="ru-RU"/>
+        </w:rPr>
+        <w:t>Leon</w:t>
+      </w:r>
+      <w:r>
+        <w:rPr>
+          <w:rFonts w:ascii="Times New Roman" w:hAnsi="Times New Roman" w:cs="Times New Roman"/>
+          <w:bCs/>
+          <w:noProof/>
+          <w:sz w:val="24"/>
+          <w:szCs w:val="24"/>
+          <w:lang w:eastAsia="ru-RU"/>
+        </w:rPr>
+        <w:t xml:space="preserve"> – крестный отец, с деревни Недаль.</w:t>
+      </w:r>
+    </w:p>
+    <w:p>
+      <w:pPr>
+        <w:spacing w:after="0" w:line="276" w:lineRule="auto"/>
+        <w:rPr>
+          <w:rFonts w:ascii="Times New Roman" w:hAnsi="Times New Roman" w:cs="Times New Roman"/>
+          <w:bCs/>
+          <w:noProof/>
+          <w:sz w:val="24"/>
+          <w:szCs w:val="24"/>
+          <w:lang w:eastAsia="ru-RU"/>
+        </w:rPr>
+      </w:pPr>
+      <w:r>
+        <w:rPr>
+          <w:rFonts w:ascii="Times New Roman" w:hAnsi="Times New Roman" w:cs="Times New Roman"/>
+          <w:bCs/>
+          <w:noProof/>
+          <w:sz w:val="24"/>
+          <w:szCs w:val="24"/>
+          <w:lang w:val="pl-PL" w:eastAsia="ru-RU"/>
+        </w:rPr>
+        <w:t>Suszkowa</w:t>
+      </w:r>
+      <w:r>
+        <w:rPr>
+          <w:rFonts w:ascii="Times New Roman" w:hAnsi="Times New Roman" w:cs="Times New Roman"/>
+          <w:bCs/>
+          <w:noProof/>
+          <w:sz w:val="24"/>
+          <w:szCs w:val="24"/>
+          <w:lang w:eastAsia="ru-RU"/>
+        </w:rPr>
+        <w:t xml:space="preserve"> </w:t>
+      </w:r>
+      <w:r>
+        <w:rPr>
+          <w:rFonts w:ascii="Times New Roman" w:hAnsi="Times New Roman" w:cs="Times New Roman"/>
+          <w:bCs/>
+          <w:noProof/>
+          <w:sz w:val="24"/>
+          <w:szCs w:val="24"/>
+          <w:lang w:val="pl-PL" w:eastAsia="ru-RU"/>
+        </w:rPr>
+        <w:t>Maria</w:t>
+      </w:r>
+      <w:r>
+        <w:rPr>
+          <w:rFonts w:ascii="Times New Roman" w:hAnsi="Times New Roman" w:cs="Times New Roman"/>
+          <w:bCs/>
+          <w:noProof/>
+          <w:sz w:val="24"/>
+          <w:szCs w:val="24"/>
+          <w:lang w:eastAsia="ru-RU"/>
+        </w:rPr>
+        <w:t xml:space="preserve"> – крестная мать, с деревни Недаль.</w:t>
+      </w:r>
+    </w:p>
+    <w:p>
+      <w:pPr>
+        <w:spacing w:after="0" w:line="276" w:lineRule="auto"/>
+        <w:rPr>
+          <w:rFonts w:ascii="Times New Roman" w:hAnsi="Times New Roman" w:cs="Times New Roman"/>
+          <w:bCs/>
+          <w:sz w:val="24"/>
+          <w:szCs w:val="24"/>
+        </w:rPr>
+      </w:pPr>
+      <w:r>
+        <w:rPr>
+          <w:rFonts w:ascii="Times New Roman" w:hAnsi="Times New Roman" w:cs="Times New Roman"/>
+          <w:bCs/>
+          <w:sz w:val="24"/>
+          <w:szCs w:val="24"/>
+          <w:lang w:val="pl-PL"/>
+        </w:rPr>
+        <w:t>Miszkun</w:t>
+      </w:r>
+      <w:r>
+        <w:rPr>
+          <w:rFonts w:ascii="Times New Roman" w:hAnsi="Times New Roman" w:cs="Times New Roman"/>
+          <w:bCs/>
+          <w:sz w:val="24"/>
+          <w:szCs w:val="24"/>
+        </w:rPr>
+        <w:t xml:space="preserve"> </w:t>
+      </w:r>
+      <w:r>
+        <w:rPr>
+          <w:rFonts w:ascii="Times New Roman" w:hAnsi="Times New Roman" w:cs="Times New Roman"/>
+          <w:bCs/>
+          <w:sz w:val="24"/>
+          <w:szCs w:val="24"/>
+          <w:lang w:val="pl-PL"/>
+        </w:rPr>
+        <w:t>Marcus</w:t>
+      </w:r>
+      <w:r>
+        <w:rPr>
+          <w:rFonts w:ascii="Times New Roman" w:hAnsi="Times New Roman" w:cs="Times New Roman"/>
+          <w:bCs/>
+          <w:sz w:val="24"/>
+          <w:szCs w:val="24"/>
+        </w:rPr>
+        <w:t xml:space="preserve">  – ксёндз, комендант </w:t>
+      </w:r>
+      <w:proofErr w:type="spellStart"/>
+      <w:r>
+        <w:rPr>
+          <w:rFonts w:ascii="Times New Roman" w:hAnsi="Times New Roman" w:cs="Times New Roman"/>
+          <w:bCs/>
+          <w:sz w:val="24"/>
+          <w:szCs w:val="24"/>
+        </w:rPr>
+        <w:t>Дедиловичский</w:t>
+      </w:r>
+      <w:proofErr w:type="spellEnd"/>
+      <w:r>
+        <w:rPr>
+          <w:rFonts w:ascii="Times New Roman" w:hAnsi="Times New Roman" w:cs="Times New Roman"/>
+          <w:bCs/>
+          <w:sz w:val="24"/>
+          <w:szCs w:val="24"/>
+        </w:rPr>
+        <w:t>.</w:t>
+      </w:r>
+    </w:p>
+    <w:bookmarkEnd w:id="4"/>
+    <w:p>
+      <w:pPr>
+        <w:spacing w:after="0" w:line="276" w:lineRule="auto"/>
+        <w:rPr>
           <w:rFonts w:ascii="Times New Roman" w:eastAsia="Calibri" w:hAnsi="Times New Roman" w:cs="Times New Roman"/>
-          <w:b/>
-          <w:noProof/>
-          <w:sz w:val="24"/>
-          <w:szCs w:val="24"/>
-          <w:lang w:eastAsia="ru-RU"/>
-        </w:rPr>
-      </w:pPr>
-    </w:p>
-    <w:bookmarkEnd w:id="0"/>
+          <w:noProof/>
+          <w:sz w:val="24"/>
+          <w:szCs w:val="24"/>
+          <w:lang w:eastAsia="ru-RU"/>
+        </w:rPr>
+      </w:pPr>
+    </w:p>
+    <w:p>
+      <w:pPr>
+        <w:spacing w:after="0" w:line="276" w:lineRule="auto"/>
+        <w:jc w:val="both"/>
+        <w:rPr>
+          <w:rFonts w:ascii="Times New Roman" w:eastAsia="Calibri" w:hAnsi="Times New Roman" w:cs="Times New Roman"/>
+          <w:b/>
+          <w:noProof/>
+          <w:sz w:val="24"/>
+          <w:szCs w:val="24"/>
+          <w:lang w:eastAsia="ru-RU"/>
+        </w:rPr>
+      </w:pPr>
+    </w:p>
     <w:bookmarkEnd w:id="1"/>
     <w:bookmarkEnd w:id="2"/>
+    <w:bookmarkEnd w:id="3"/>
     <w:p>
       <w:pPr>
         <w:spacing w:after="0" w:line="276" w:lineRule="auto"/>
